--- a/财报/FX translation/目录.docx
+++ b/财报/FX translation/目录.docx
@@ -581,6 +581,22 @@
               </w:rPr>
               <w:t>liability</w:t>
             </w:r>
+            <w:r>
+              <w:rPr>
+                <w:rFonts w:hint="eastAsia" w:ascii="宋体" w:hAnsi="宋体" w:eastAsia="宋体" w:cs="宋体"/>
+                <w:lang w:val="en-US" w:eastAsia="zh-CN"/>
+              </w:rPr>
+              <w:t>(除了UR之外的所有负债</w:t>
+            </w:r>
+            <w:bookmarkStart w:id="0" w:name="_GoBack"/>
+            <w:bookmarkEnd w:id="0"/>
+            <w:r>
+              <w:rPr>
+                <w:rFonts w:hint="eastAsia" w:ascii="宋体" w:hAnsi="宋体" w:eastAsia="宋体" w:cs="宋体"/>
+                <w:lang w:val="en-US" w:eastAsia="zh-CN"/>
+              </w:rPr>
+              <w:t>)</w:t>
+            </w:r>
           </w:p>
         </w:tc>
         <w:tc>
@@ -685,6 +701,22 @@
                 <w:rFonts w:ascii="宋体" w:hAnsi="宋体" w:eastAsia="宋体" w:cs="宋体"/>
               </w:rPr>
               <w:t>liability(unearned revenue)</w:t>
+            </w:r>
+            <w:r>
+              <w:rPr>
+                <w:rFonts w:hint="eastAsia" w:ascii="宋体" w:hAnsi="宋体" w:eastAsia="宋体" w:cs="宋体"/>
+                <w:color w:val="FF0000"/>
+                <w:lang w:eastAsia="zh-CN"/>
+              </w:rPr>
+              <w:t>有且只有</w:t>
+            </w:r>
+            <w:r>
+              <w:rPr>
+                <w:rFonts w:hint="eastAsia" w:ascii="宋体" w:hAnsi="宋体" w:eastAsia="宋体" w:cs="宋体"/>
+                <w:color w:val="FF0000"/>
+                <w:lang w:val="en-US" w:eastAsia="zh-CN"/>
+              </w:rPr>
+              <w:t>UR</w:t>
             </w:r>
           </w:p>
           <w:p>
@@ -1479,8 +1511,6 @@
               </w:rPr>
               <w:t>G/L</w:t>
             </w:r>
-            <w:bookmarkStart w:id="0" w:name="_GoBack"/>
-            <w:bookmarkEnd w:id="0"/>
           </w:p>
         </w:tc>
         <w:tc>
@@ -2359,7 +2389,7 @@
     <w:lsdException w:qFormat="1" w:unhideWhenUsed="0" w:uiPriority="10" w:semiHidden="0" w:name="Title"/>
     <w:lsdException w:uiPriority="99" w:name="Closing"/>
     <w:lsdException w:uiPriority="99" w:name="Signature"/>
-    <w:lsdException w:qFormat="1" w:uiPriority="1" w:name="Default Paragraph Font"/>
+    <w:lsdException w:qFormat="1" w:uiPriority="1" w:semiHidden="0" w:name="Default Paragraph Font"/>
     <w:lsdException w:uiPriority="99" w:name="Body Text"/>
     <w:lsdException w:uiPriority="99" w:name="Body Text Indent"/>
     <w:lsdException w:uiPriority="99" w:name="List Continue"/>
@@ -2397,7 +2427,7 @@
     <w:lsdException w:uiPriority="99" w:name="HTML Sample"/>
     <w:lsdException w:uiPriority="99" w:name="HTML Typewriter"/>
     <w:lsdException w:uiPriority="99" w:name="HTML Variable"/>
-    <w:lsdException w:qFormat="1" w:uiPriority="99" w:name="Normal Table"/>
+    <w:lsdException w:qFormat="1" w:uiPriority="99" w:semiHidden="0" w:name="Normal Table"/>
     <w:lsdException w:uiPriority="99" w:name="annotation subject"/>
     <w:lsdException w:uiPriority="99" w:name="Table Simple 1"/>
     <w:lsdException w:uiPriority="99" w:name="Table Simple 2"/>
